--- a/inst/extdocs/README_SMPDSv2.docx
+++ b/inst/extdocs/README_SMPDSv2.docx
@@ -156,13 +156,7 @@
         <w:rPr>
           <w:rFonts w:ascii="Gill Sans MT" w:hAnsi="Gill Sans MT"/>
         </w:rPr>
-        <w:t>SPECIAL Modern Pollen Data Set for Climate Reconstructions</w:t>
-      </w:r>
-      <w:r>
-        <w:rPr>
-          <w:rFonts w:ascii="Gill Sans MT" w:hAnsi="Gill Sans MT"/>
-        </w:rPr>
-        <w:t>, version 2</w:t>
+        <w:t>SPECIAL Modern Pollen Data Set for Climate Reconstructions, version 2</w:t>
       </w:r>
       <w:r>
         <w:rPr>
@@ -170,23 +164,7 @@
           <w:color w:val="000000"/>
           <w:highlight w:val="white"/>
         </w:rPr>
-        <w:t xml:space="preserve"> </w:t>
-      </w:r>
-      <w:r>
-        <w:rPr>
-          <w:rFonts w:ascii="Gill Sans MT" w:eastAsia="Gill Sans" w:hAnsi="Gill Sans MT" w:cs="Gill Sans"/>
-          <w:color w:val="000000"/>
-          <w:highlight w:val="white"/>
-        </w:rPr>
-        <w:t>(</w:t>
-      </w:r>
-      <w:r>
-        <w:rPr>
-          <w:rFonts w:ascii="Gill Sans MT" w:eastAsia="Gill Sans" w:hAnsi="Gill Sans MT" w:cs="Gill Sans"/>
-          <w:color w:val="000000"/>
-          <w:highlight w:val="white"/>
-        </w:rPr>
-        <w:t>SMPDS</w:t>
+        <w:t xml:space="preserve"> (SMPDS</w:t>
       </w:r>
       <w:r>
         <w:rPr>
@@ -960,23 +938,7 @@
           <w:rFonts w:ascii="Gill Sans MT" w:hAnsi="Gill Sans MT"/>
           <w:color w:val="222222"/>
         </w:rPr>
-        <w:t xml:space="preserve">. The taxonomy was </w:t>
-      </w:r>
-      <w:proofErr w:type="spellStart"/>
-      <w:r>
-        <w:rPr>
-          <w:rFonts w:ascii="Gill Sans MT" w:hAnsi="Gill Sans MT"/>
-          <w:color w:val="222222"/>
-        </w:rPr>
-        <w:t>standardised</w:t>
-      </w:r>
-      <w:proofErr w:type="spellEnd"/>
-      <w:r>
-        <w:rPr>
-          <w:rFonts w:ascii="Gill Sans MT" w:hAnsi="Gill Sans MT"/>
-          <w:color w:val="222222"/>
-        </w:rPr>
-        <w:t xml:space="preserve"> using Plants of the World Online (</w:t>
+        <w:t>. The taxonomy was standardised using Plants of the World Online (</w:t>
       </w:r>
       <w:hyperlink r:id="rId6" w:history="1">
         <w:r>
@@ -1050,13 +1012,7 @@
         <w:rPr>
           <w:rFonts w:ascii="Gill Sans MT" w:hAnsi="Gill Sans MT"/>
         </w:rPr>
-        <w:t>]</w:t>
-      </w:r>
-      <w:r>
-        <w:rPr>
-          <w:rFonts w:ascii="Gill Sans MT" w:hAnsi="Gill Sans MT"/>
-        </w:rPr>
-        <w:t xml:space="preserve"> </w:t>
+        <w:t xml:space="preserve">] </w:t>
       </w:r>
       <w:r>
         <w:rPr>
@@ -1229,27 +1185,7 @@
           <w:sz w:val="22"/>
           <w:szCs w:val="22"/>
         </w:rPr>
-        <w:t xml:space="preserve"> are installed, the database can be imported and </w:t>
-      </w:r>
-      <w:proofErr w:type="spellStart"/>
-      <w:r>
-        <w:rPr>
-          <w:rFonts w:ascii="Gill Sans MT" w:eastAsia="Gill Sans" w:hAnsi="Gill Sans MT" w:cs="Gill Sans"/>
-          <w:color w:val="000000"/>
-          <w:sz w:val="22"/>
-          <w:szCs w:val="22"/>
-        </w:rPr>
-        <w:t>visualised</w:t>
-      </w:r>
-      <w:proofErr w:type="spellEnd"/>
-      <w:r>
-        <w:rPr>
-          <w:rFonts w:ascii="Gill Sans MT" w:eastAsia="Gill Sans" w:hAnsi="Gill Sans MT" w:cs="Gill Sans"/>
-          <w:color w:val="000000"/>
-          <w:sz w:val="22"/>
-          <w:szCs w:val="22"/>
-        </w:rPr>
-        <w:t>. A schema must be created upon import. To import the SQL file, you follow: </w:t>
+        <w:t xml:space="preserve"> are installed, the database can be imported and visualised. A schema must be created upon import. To import the SQL file, you follow: </w:t>
       </w:r>
     </w:p>
     <w:p>
@@ -1744,79 +1680,16 @@
           <w:sz w:val="22"/>
           <w:szCs w:val="22"/>
         </w:rPr>
-        <w:t xml:space="preserve"> combines the </w:t>
-      </w:r>
-      <w:r>
-        <w:rPr>
-          <w:rFonts w:ascii="Gill Sans MT" w:eastAsia="Gill Sans" w:hAnsi="Gill Sans MT" w:cs="Gill Sans"/>
-          <w:color w:val="000000"/>
-          <w:sz w:val="22"/>
-          <w:szCs w:val="22"/>
-        </w:rPr>
-        <w:t>"</w:t>
-      </w:r>
-      <w:r>
-        <w:rPr>
-          <w:rFonts w:ascii="Gill Sans MT" w:eastAsia="Gill Sans" w:hAnsi="Gill Sans MT" w:cs="Gill Sans"/>
-          <w:color w:val="000000"/>
-          <w:sz w:val="22"/>
-          <w:szCs w:val="22"/>
-        </w:rPr>
-        <w:t>entity</w:t>
-      </w:r>
-      <w:r>
-        <w:rPr>
-          <w:rFonts w:ascii="Gill Sans MT" w:eastAsia="Gill Sans" w:hAnsi="Gill Sans MT" w:cs="Gill Sans"/>
-          <w:color w:val="000000"/>
-          <w:sz w:val="22"/>
-          <w:szCs w:val="22"/>
-        </w:rPr>
-        <w:t>"</w:t>
-      </w:r>
-      <w:r>
-        <w:rPr>
-          <w:rFonts w:ascii="Gill Sans MT" w:eastAsia="Gill Sans" w:hAnsi="Gill Sans MT" w:cs="Gill Sans"/>
-          <w:color w:val="000000"/>
-          <w:sz w:val="22"/>
-          <w:szCs w:val="22"/>
-        </w:rPr>
-        <w:t xml:space="preserve"> and </w:t>
-      </w:r>
-      <w:r>
-        <w:rPr>
-          <w:rFonts w:ascii="Gill Sans MT" w:eastAsia="Gill Sans" w:hAnsi="Gill Sans MT" w:cs="Gill Sans"/>
-          <w:color w:val="000000"/>
-          <w:sz w:val="22"/>
-          <w:szCs w:val="22"/>
-        </w:rPr>
-        <w:t>"</w:t>
-      </w:r>
-      <w:r>
-        <w:rPr>
-          <w:rFonts w:ascii="Gill Sans MT" w:eastAsia="Gill Sans" w:hAnsi="Gill Sans MT" w:cs="Gill Sans"/>
-          <w:color w:val="000000"/>
-          <w:sz w:val="22"/>
-          <w:szCs w:val="22"/>
-        </w:rPr>
-        <w:t>climate</w:t>
-      </w:r>
-      <w:r>
-        <w:rPr>
-          <w:rFonts w:ascii="Gill Sans MT" w:eastAsia="Gill Sans" w:hAnsi="Gill Sans MT" w:cs="Gill Sans"/>
-          <w:color w:val="000000"/>
-          <w:sz w:val="22"/>
-          <w:szCs w:val="22"/>
-        </w:rPr>
-        <w:t>"</w:t>
-      </w:r>
-      <w:r>
-        <w:rPr>
-          <w:rFonts w:ascii="Gill Sans MT" w:eastAsia="Gill Sans" w:hAnsi="Gill Sans MT" w:cs="Gill Sans"/>
-          <w:color w:val="000000"/>
-          <w:sz w:val="22"/>
-          <w:szCs w:val="22"/>
-        </w:rPr>
-        <w:t xml:space="preserve"> tables</w:t>
+        <w:t xml:space="preserve"> combines the "entity"</w:t>
+      </w:r>
+      <w:r>
+        <w:rPr>
+          <w:rFonts w:ascii="Gill Sans MT" w:eastAsia="Gill Sans" w:hAnsi="Gill Sans MT" w:cs="Gill Sans"/>
+          <w:color w:val="000000"/>
+          <w:sz w:val="22"/>
+          <w:szCs w:val="22"/>
+        </w:rPr>
+        <w:t xml:space="preserve"> and "climate" tables</w:t>
       </w:r>
     </w:p>
     <w:p>
@@ -1839,16 +1712,7 @@
           <w:sz w:val="22"/>
           <w:szCs w:val="22"/>
         </w:rPr>
-        <w:t>"</w:t>
-      </w:r>
-      <w:r>
-        <w:rPr>
-          <w:rFonts w:ascii="Gill Sans MT" w:eastAsia="Gill Sans" w:hAnsi="Gill Sans MT" w:cs="Gill Sans"/>
-          <w:color w:val="000000"/>
-          <w:sz w:val="22"/>
-          <w:szCs w:val="22"/>
-        </w:rPr>
-        <w:t>smpdsv2_</w:t>
+        <w:t>"smpdsv2_</w:t>
       </w:r>
       <w:r>
         <w:rPr>
@@ -1875,16 +1739,7 @@
           <w:sz w:val="22"/>
           <w:szCs w:val="22"/>
         </w:rPr>
-        <w:t>_clean.csv</w:t>
-      </w:r>
-      <w:r>
-        <w:rPr>
-          <w:rFonts w:ascii="Gill Sans MT" w:eastAsia="Gill Sans" w:hAnsi="Gill Sans MT" w:cs="Gill Sans"/>
-          <w:color w:val="000000"/>
-          <w:sz w:val="22"/>
-          <w:szCs w:val="22"/>
-        </w:rPr>
-        <w:t>"</w:t>
+        <w:t>_clean.csv"</w:t>
       </w:r>
       <w:r>
         <w:rPr>
@@ -2013,16 +1868,7 @@
           <w:sz w:val="22"/>
           <w:szCs w:val="22"/>
         </w:rPr>
-        <w:t>"</w:t>
-      </w:r>
-      <w:r>
-        <w:rPr>
-          <w:rFonts w:ascii="Gill Sans MT" w:eastAsia="Gill Sans" w:hAnsi="Gill Sans MT" w:cs="Gill Sans"/>
-          <w:color w:val="000000"/>
-          <w:sz w:val="22"/>
-          <w:szCs w:val="22"/>
-        </w:rPr>
-        <w:t>smpdsv2_</w:t>
+        <w:t>"smpdsv2_</w:t>
       </w:r>
       <w:r>
         <w:rPr>
@@ -2049,16 +1895,7 @@
           <w:sz w:val="22"/>
           <w:szCs w:val="22"/>
         </w:rPr>
-        <w:t>_intermediate.csv</w:t>
-      </w:r>
-      <w:r>
-        <w:rPr>
-          <w:rFonts w:ascii="Gill Sans MT" w:eastAsia="Gill Sans" w:hAnsi="Gill Sans MT" w:cs="Gill Sans"/>
-          <w:color w:val="000000"/>
-          <w:sz w:val="22"/>
-          <w:szCs w:val="22"/>
-        </w:rPr>
-        <w:t>"</w:t>
+        <w:t>_intermediate.csv"</w:t>
       </w:r>
       <w:r>
         <w:rPr>
@@ -2205,16 +2042,7 @@
           <w:sz w:val="22"/>
           <w:szCs w:val="22"/>
         </w:rPr>
-        <w:t>"</w:t>
-      </w:r>
-      <w:r>
-        <w:rPr>
-          <w:rFonts w:ascii="Gill Sans MT" w:eastAsia="Gill Sans" w:hAnsi="Gill Sans MT" w:cs="Gill Sans"/>
-          <w:color w:val="000000"/>
-          <w:sz w:val="22"/>
-          <w:szCs w:val="22"/>
-        </w:rPr>
-        <w:t>smpdsv2_</w:t>
+        <w:t>"smpdsv2_</w:t>
       </w:r>
       <w:r>
         <w:rPr>
@@ -2250,16 +2078,7 @@
           <w:sz w:val="22"/>
           <w:szCs w:val="22"/>
         </w:rPr>
-        <w:t>.csv</w:t>
-      </w:r>
-      <w:r>
-        <w:rPr>
-          <w:rFonts w:ascii="Gill Sans MT" w:eastAsia="Gill Sans" w:hAnsi="Gill Sans MT" w:cs="Gill Sans"/>
-          <w:color w:val="000000"/>
-          <w:sz w:val="22"/>
-          <w:szCs w:val="22"/>
-        </w:rPr>
-        <w:t>"</w:t>
+        <w:t>.csv"</w:t>
       </w:r>
       <w:r>
         <w:rPr>
@@ -2353,16 +2172,7 @@
           <w:sz w:val="22"/>
           <w:szCs w:val="22"/>
         </w:rPr>
-        <w:t>, …,</w:t>
-      </w:r>
-      <w:r>
-        <w:rPr>
-          <w:rFonts w:ascii="Gill Sans MT" w:eastAsia="Gill Sans" w:hAnsi="Gill Sans MT" w:cs="Gill Sans"/>
-          <w:color w:val="000000"/>
-          <w:sz w:val="22"/>
-          <w:szCs w:val="22"/>
-        </w:rPr>
-        <w:t xml:space="preserve"> </w:t>
+        <w:t xml:space="preserve">, …, </w:t>
       </w:r>
       <w:proofErr w:type="spellStart"/>
       <w:r>
@@ -2433,21 +2243,7 @@
           <w:rFonts w:ascii="Gill Sans MT" w:eastAsia="Gill Sans" w:hAnsi="Gill Sans MT" w:cs="Gill Sans"/>
           <w:color w:val="000000"/>
         </w:rPr>
-        <w:t xml:space="preserve"> </w:t>
-      </w:r>
-      <w:r>
-        <w:rPr>
-          <w:rFonts w:ascii="Gill Sans MT" w:eastAsia="Gill Sans" w:hAnsi="Gill Sans MT" w:cs="Gill Sans"/>
-          <w:color w:val="000000"/>
-        </w:rPr>
-        <w:t>SAMPLE</w:t>
-      </w:r>
-      <w:r>
-        <w:rPr>
-          <w:rFonts w:ascii="Gill Sans MT" w:eastAsia="Gill Sans" w:hAnsi="Gill Sans MT" w:cs="Gill Sans"/>
-          <w:color w:val="000000"/>
-        </w:rPr>
-        <w:t xml:space="preserve"> </w:t>
+        <w:t xml:space="preserve"> SAMPLE </w:t>
       </w:r>
       <w:r>
         <w:rPr>
@@ -2482,23 +2278,7 @@
           <w:rFonts w:ascii="Gill Sans MT" w:eastAsia="Gill Sans" w:hAnsi="Gill Sans MT" w:cs="Gill Sans"/>
           <w:color w:val="000000"/>
         </w:rPr>
-        <w:t xml:space="preserve">). The different fields included in the database are </w:t>
-      </w:r>
-      <w:proofErr w:type="spellStart"/>
-      <w:r>
-        <w:rPr>
-          <w:rFonts w:ascii="Gill Sans MT" w:eastAsia="Gill Sans" w:hAnsi="Gill Sans MT" w:cs="Gill Sans"/>
-          <w:color w:val="000000"/>
-        </w:rPr>
-        <w:t>summarised</w:t>
-      </w:r>
-      <w:proofErr w:type="spellEnd"/>
-      <w:r>
-        <w:rPr>
-          <w:rFonts w:ascii="Gill Sans MT" w:eastAsia="Gill Sans" w:hAnsi="Gill Sans MT" w:cs="Gill Sans"/>
-          <w:color w:val="000000"/>
-        </w:rPr>
-        <w:t xml:space="preserve"> in Table </w:t>
+        <w:t xml:space="preserve">). The different fields included in the database are summarised in Table </w:t>
       </w:r>
       <w:r>
         <w:rPr>
@@ -2809,15 +2589,7 @@
           <w:color w:val="222222"/>
           <w:shd w:val="clear" w:color="auto" w:fill="FFFFFF"/>
         </w:rPr>
-        <w:t>(1), pp.3-17</w:t>
-      </w:r>
-      <w:r>
-        <w:rPr>
-          <w:rFonts w:ascii="Gill Sans MT" w:hAnsi="Gill Sans MT" w:cs="Arial"/>
-          <w:color w:val="222222"/>
-          <w:shd w:val="clear" w:color="auto" w:fill="FFFFFF"/>
-        </w:rPr>
-        <w:t xml:space="preserve">, </w:t>
+        <w:t xml:space="preserve">(1), pp.3-17, </w:t>
       </w:r>
       <w:hyperlink r:id="rId10" w:history="1">
         <w:r>
@@ -2903,15 +2675,7 @@
           <w:color w:val="222222"/>
           <w:shd w:val="clear" w:color="auto" w:fill="FFFFFF"/>
         </w:rPr>
-        <w:t>(1), pp.1-18</w:t>
-      </w:r>
-      <w:r>
-        <w:rPr>
-          <w:rFonts w:ascii="Gill Sans MT" w:hAnsi="Gill Sans MT" w:cs="Arial"/>
-          <w:color w:val="222222"/>
-          <w:shd w:val="clear" w:color="auto" w:fill="FFFFFF"/>
-        </w:rPr>
-        <w:t xml:space="preserve">, </w:t>
+        <w:t xml:space="preserve">(1), pp.1-18, </w:t>
       </w:r>
       <w:hyperlink r:id="rId11" w:history="1">
         <w:r>
@@ -2920,23 +2684,7 @@
             <w:rFonts w:ascii="Gill Sans MT" w:hAnsi="Gill Sans MT" w:cs="Arial"/>
             <w:shd w:val="clear" w:color="auto" w:fill="FFFFFF"/>
           </w:rPr>
-          <w:t>https://doi.org/10.6084/m9.figshare.119</w:t>
-        </w:r>
-        <w:r>
-          <w:rPr>
-            <w:rStyle w:val="Hyperlink"/>
-            <w:rFonts w:ascii="Gill Sans MT" w:hAnsi="Gill Sans MT" w:cs="Arial"/>
-            <w:shd w:val="clear" w:color="auto" w:fill="FFFFFF"/>
-          </w:rPr>
-          <w:t>8</w:t>
-        </w:r>
-        <w:r>
-          <w:rPr>
-            <w:rStyle w:val="Hyperlink"/>
-            <w:rFonts w:ascii="Gill Sans MT" w:hAnsi="Gill Sans MT" w:cs="Arial"/>
-            <w:shd w:val="clear" w:color="auto" w:fill="FFFFFF"/>
-          </w:rPr>
-          <w:t>0500</w:t>
+          <w:t>https://doi.org/10.6084/m9.figshare.11980500</w:t>
         </w:r>
       </w:hyperlink>
       <w:r>
@@ -3232,15 +2980,7 @@
           <w:color w:val="222222"/>
           <w:shd w:val="clear" w:color="auto" w:fill="FFFFFF"/>
         </w:rPr>
-        <w:t>, p.e5457</w:t>
-      </w:r>
-      <w:r>
-        <w:rPr>
-          <w:rFonts w:ascii="Gill Sans MT" w:hAnsi="Gill Sans MT" w:cs="Arial"/>
-          <w:color w:val="222222"/>
-          <w:shd w:val="clear" w:color="auto" w:fill="FFFFFF"/>
-        </w:rPr>
-        <w:t xml:space="preserve">, </w:t>
+        <w:t xml:space="preserve">, p.e5457, </w:t>
       </w:r>
       <w:hyperlink r:id="rId15" w:history="1">
         <w:r>
@@ -3715,9 +3455,194 @@
     </w:p>
     <w:p>
       <w:pPr>
-        <w:jc w:val="both"/>
-        <w:rPr>
-          <w:rFonts w:ascii="Gill Sans MT" w:hAnsi="Gill Sans MT"/>
+        <w:rPr>
+          <w:rFonts w:ascii="Gill Sans MT" w:hAnsi="Gill Sans MT" w:cs="Arial"/>
+          <w:color w:val="222222"/>
+          <w:shd w:val="clear" w:color="auto" w:fill="FFFFFF"/>
+        </w:rPr>
+      </w:pPr>
+      <w:r>
+        <w:rPr>
+          <w:rFonts w:ascii="Gill Sans MT" w:hAnsi="Gill Sans MT" w:cs="Arial"/>
+          <w:noProof/>
+          <w:color w:val="222222"/>
+          <w:shd w:val="clear" w:color="auto" w:fill="FFFFFF"/>
+        </w:rPr>
+        <w:lastRenderedPageBreak/>
+        <w:drawing>
+          <wp:inline distT="0" distB="0" distL="0" distR="0" wp14:anchorId="61984B71" wp14:editId="7BC255C7">
+            <wp:extent cx="6116320" cy="5325745"/>
+            <wp:effectExtent l="0" t="0" r="5080" b="0"/>
+            <wp:docPr id="3" name="Picture 3" descr="A picture containing text&#10;&#10;Description automatically generated"/>
+            <wp:cNvGraphicFramePr>
+              <a:graphicFrameLocks xmlns:a="http://schemas.openxmlformats.org/drawingml/2006/main" noChangeAspect="1"/>
+            </wp:cNvGraphicFramePr>
+            <a:graphic xmlns:a="http://schemas.openxmlformats.org/drawingml/2006/main">
+              <a:graphicData uri="http://schemas.openxmlformats.org/drawingml/2006/picture">
+                <pic:pic xmlns:pic="http://schemas.openxmlformats.org/drawingml/2006/picture">
+                  <pic:nvPicPr>
+                    <pic:cNvPr id="3" name="Picture 3" descr="A picture containing text&#10;&#10;Description automatically generated"/>
+                    <pic:cNvPicPr/>
+                  </pic:nvPicPr>
+                  <pic:blipFill>
+                    <a:blip r:embed="rId20"/>
+                    <a:stretch>
+                      <a:fillRect/>
+                    </a:stretch>
+                  </pic:blipFill>
+                  <pic:spPr>
+                    <a:xfrm>
+                      <a:off x="0" y="0"/>
+                      <a:ext cx="6116320" cy="5325745"/>
+                    </a:xfrm>
+                    <a:prstGeom prst="rect">
+                      <a:avLst/>
+                    </a:prstGeom>
+                  </pic:spPr>
+                </pic:pic>
+              </a:graphicData>
+            </a:graphic>
+          </wp:inline>
+        </w:drawing>
+      </w:r>
+    </w:p>
+    <w:p>
+      <w:pPr>
+        <w:rPr>
+          <w:rFonts w:ascii="Gill Sans MT" w:hAnsi="Gill Sans MT" w:cs="Arial"/>
+          <w:i/>
+          <w:iCs/>
+          <w:color w:val="222222"/>
+          <w:sz w:val="18"/>
+          <w:szCs w:val="18"/>
+          <w:shd w:val="clear" w:color="auto" w:fill="FFFFFF"/>
+        </w:rPr>
+      </w:pPr>
+      <w:r>
+        <w:rPr>
+          <w:rFonts w:ascii="Gill Sans MT" w:hAnsi="Gill Sans MT" w:cs="Arial"/>
+          <w:i/>
+          <w:iCs/>
+          <w:color w:val="222222"/>
+          <w:sz w:val="18"/>
+          <w:szCs w:val="18"/>
+          <w:shd w:val="clear" w:color="auto" w:fill="FFFFFF"/>
+        </w:rPr>
+        <w:t xml:space="preserve">Figure 1. </w:t>
+      </w:r>
+      <w:r>
+        <w:rPr>
+          <w:rFonts w:ascii="Gill Sans MT" w:hAnsi="Gill Sans MT" w:cs="Arial"/>
+          <w:i/>
+          <w:iCs/>
+          <w:color w:val="222222"/>
+          <w:sz w:val="18"/>
+          <w:szCs w:val="18"/>
+          <w:shd w:val="clear" w:color="auto" w:fill="FFFFFF"/>
+        </w:rPr>
+        <w:t>Entity-relation diagram showing the structure of the database, each individual table, their attributes, and relationships are shown. One-to-many relations indicate that is possible for several entities in one table to be linked to a single record in another table (</w:t>
+      </w:r>
+      <w:proofErr w:type="gramStart"/>
+      <w:r>
+        <w:rPr>
+          <w:rFonts w:ascii="Gill Sans MT" w:hAnsi="Gill Sans MT" w:cs="Arial"/>
+          <w:i/>
+          <w:iCs/>
+          <w:color w:val="222222"/>
+          <w:sz w:val="18"/>
+          <w:szCs w:val="18"/>
+          <w:shd w:val="clear" w:color="auto" w:fill="FFFFFF"/>
+        </w:rPr>
+        <w:t>e.g.</w:t>
+      </w:r>
+      <w:proofErr w:type="gramEnd"/>
+      <w:r>
+        <w:rPr>
+          <w:rFonts w:ascii="Gill Sans MT" w:hAnsi="Gill Sans MT" w:cs="Arial"/>
+          <w:i/>
+          <w:iCs/>
+          <w:color w:val="222222"/>
+          <w:sz w:val="18"/>
+          <w:szCs w:val="18"/>
+          <w:shd w:val="clear" w:color="auto" w:fill="FFFFFF"/>
+        </w:rPr>
+        <w:t xml:space="preserve"> the same </w:t>
+      </w:r>
+      <w:proofErr w:type="spellStart"/>
+      <w:r>
+        <w:rPr>
+          <w:rFonts w:ascii="Gill Sans MT" w:hAnsi="Gill Sans MT" w:cs="Arial"/>
+          <w:i/>
+          <w:iCs/>
+          <w:color w:val="222222"/>
+          <w:sz w:val="18"/>
+          <w:szCs w:val="18"/>
+          <w:shd w:val="clear" w:color="auto" w:fill="FFFFFF"/>
+        </w:rPr>
+        <w:t>taxon_name</w:t>
+      </w:r>
+      <w:proofErr w:type="spellEnd"/>
+      <w:r>
+        <w:rPr>
+          <w:rFonts w:ascii="Gill Sans MT" w:hAnsi="Gill Sans MT" w:cs="Arial"/>
+          <w:i/>
+          <w:iCs/>
+          <w:color w:val="222222"/>
+          <w:sz w:val="18"/>
+          <w:szCs w:val="18"/>
+          <w:shd w:val="clear" w:color="auto" w:fill="FFFFFF"/>
+        </w:rPr>
+        <w:t xml:space="preserve"> can be represented in many </w:t>
+      </w:r>
+      <w:proofErr w:type="spellStart"/>
+      <w:r>
+        <w:rPr>
+          <w:rFonts w:ascii="Gill Sans MT" w:hAnsi="Gill Sans MT" w:cs="Arial"/>
+          <w:i/>
+          <w:iCs/>
+          <w:color w:val="222222"/>
+          <w:sz w:val="18"/>
+          <w:szCs w:val="18"/>
+          <w:shd w:val="clear" w:color="auto" w:fill="FFFFFF"/>
+        </w:rPr>
+        <w:t>pollen</w:t>
+      </w:r>
+      <w:r>
+        <w:rPr>
+          <w:rFonts w:ascii="Gill Sans MT" w:hAnsi="Gill Sans MT" w:cs="Arial"/>
+          <w:i/>
+          <w:iCs/>
+          <w:color w:val="222222"/>
+          <w:sz w:val="18"/>
+          <w:szCs w:val="18"/>
+          <w:shd w:val="clear" w:color="auto" w:fill="FFFFFF"/>
+        </w:rPr>
+        <w:t>_count</w:t>
+      </w:r>
+      <w:proofErr w:type="spellEnd"/>
+      <w:r>
+        <w:rPr>
+          <w:rFonts w:ascii="Gill Sans MT" w:hAnsi="Gill Sans MT" w:cs="Arial"/>
+          <w:i/>
+          <w:iCs/>
+          <w:color w:val="222222"/>
+          <w:sz w:val="18"/>
+          <w:szCs w:val="18"/>
+          <w:shd w:val="clear" w:color="auto" w:fill="FFFFFF"/>
+        </w:rPr>
+        <w:t xml:space="preserve"> records, for different samples). The database uses foreign keys (FK) to allow for such linkages.</w:t>
+      </w:r>
+    </w:p>
+    <w:p>
+      <w:pPr>
+        <w:rPr>
+          <w:rFonts w:ascii="Gill Sans MT" w:hAnsi="Gill Sans MT" w:cs="Arial"/>
+          <w:i/>
+          <w:iCs/>
+          <w:color w:val="222222"/>
+          <w:sz w:val="18"/>
+          <w:szCs w:val="18"/>
+          <w:shd w:val="clear" w:color="auto" w:fill="FFFFFF"/>
         </w:rPr>
       </w:pPr>
     </w:p>
@@ -3932,14 +3857,7 @@
                 <w:rFonts w:ascii="Gill Sans MT" w:eastAsia="Gill Sans" w:hAnsi="Gill Sans MT" w:cs="Gill Sans"/>
                 <w:color w:val="000000"/>
               </w:rPr>
-              <w:t>e</w:t>
-            </w:r>
-            <w:r>
-              <w:rPr>
-                <w:rFonts w:ascii="Gill Sans MT" w:eastAsia="Gill Sans" w:hAnsi="Gill Sans MT" w:cs="Gill Sans"/>
-                <w:color w:val="000000"/>
-              </w:rPr>
-              <w:t>ntity</w:t>
+              <w:t>entity</w:t>
             </w:r>
           </w:p>
         </w:tc>
@@ -4250,14 +4168,7 @@
                 <w:rFonts w:ascii="Gill Sans MT" w:eastAsia="Gill Sans" w:hAnsi="Gill Sans MT" w:cs="Gill Sans"/>
                 <w:color w:val="000000"/>
               </w:rPr>
-              <w:t xml:space="preserve">Unique identifier for each </w:t>
-            </w:r>
-            <w:r>
-              <w:rPr>
-                <w:rFonts w:ascii="Gill Sans MT" w:eastAsia="Gill Sans" w:hAnsi="Gill Sans MT" w:cs="Gill Sans"/>
-                <w:color w:val="000000"/>
-              </w:rPr>
-              <w:t>sample</w:t>
+              <w:t>Unique identifier for each sample</w:t>
             </w:r>
           </w:p>
         </w:tc>
@@ -4558,6 +4469,7 @@
                 <w:rFonts w:ascii="Gill Sans MT" w:eastAsia="Gill Sans" w:hAnsi="Gill Sans MT" w:cs="Gill Sans"/>
                 <w:color w:val="000000"/>
               </w:rPr>
+              <w:lastRenderedPageBreak/>
               <w:t>e</w:t>
             </w:r>
             <w:r>
@@ -4677,7 +4589,6 @@
                 <w:rFonts w:ascii="Gill Sans MT" w:eastAsia="Gill Sans" w:hAnsi="Gill Sans MT" w:cs="Gill Sans"/>
                 <w:color w:val="000000"/>
               </w:rPr>
-              <w:lastRenderedPageBreak/>
               <w:t>entity</w:t>
             </w:r>
           </w:p>
@@ -6271,49 +6182,21 @@
                 <w:rFonts w:ascii="Gill Sans MT" w:eastAsia="Gill Sans" w:hAnsi="Gill Sans MT" w:cs="Gill Sans"/>
                 <w:color w:val="000000"/>
               </w:rPr>
-              <w:t xml:space="preserve">Reconstructed </w:t>
-            </w:r>
-            <w:r>
-              <w:rPr>
-                <w:rFonts w:ascii="Gill Sans MT" w:eastAsia="Gill Sans" w:hAnsi="Gill Sans MT" w:cs="Gill Sans"/>
-                <w:color w:val="000000"/>
-              </w:rPr>
-              <w:t>Growing Degree Days above 0 ºC</w:t>
-            </w:r>
-            <w:r>
-              <w:rPr>
-                <w:rFonts w:ascii="Gill Sans MT" w:eastAsia="Gill Sans" w:hAnsi="Gill Sans MT" w:cs="Gill Sans"/>
-                <w:color w:val="000000"/>
-              </w:rPr>
-              <w:t xml:space="preserve"> [</w:t>
-            </w:r>
-            <w:r>
-              <w:rPr>
-                <w:rFonts w:ascii="Gill Sans MT" w:eastAsia="Gill Sans" w:hAnsi="Gill Sans MT" w:cs="Gill Sans"/>
-                <w:color w:val="000000"/>
-              </w:rPr>
-              <w:t>ºC</w:t>
-            </w:r>
-            <w:r>
-              <w:rPr>
-                <w:rFonts w:ascii="Gill Sans MT" w:eastAsia="Gill Sans" w:hAnsi="Gill Sans MT" w:cs="Gill Sans"/>
-                <w:color w:val="000000"/>
-              </w:rPr>
-              <w:t xml:space="preserve"> </w:t>
-            </w:r>
-            <w:r>
-              <w:rPr>
-                <w:rFonts w:ascii="Gill Sans MT" w:eastAsia="Gill Sans" w:hAnsi="Gill Sans MT" w:cs="Gill Sans"/>
-                <w:color w:val="000000"/>
-              </w:rPr>
-              <w:t>days</w:t>
-            </w:r>
-            <w:r>
-              <w:rPr>
-                <w:rFonts w:ascii="Gill Sans MT" w:eastAsia="Gill Sans" w:hAnsi="Gill Sans MT" w:cs="Gill Sans"/>
-                <w:color w:val="000000"/>
-              </w:rPr>
-              <w:t>] using the CRU TS 4.04 (Harris et al., 2020) data set</w:t>
+              <w:t>Reconstructed Growing Degree Days above 0 ºC [</w:t>
+            </w:r>
+            <w:r>
+              <w:rPr>
+                <w:rFonts w:ascii="Gill Sans MT" w:eastAsia="Gill Sans" w:hAnsi="Gill Sans MT" w:cs="Gill Sans"/>
+                <w:color w:val="000000"/>
+              </w:rPr>
+              <w:t xml:space="preserve">ºC </w:t>
+            </w:r>
+            <w:r>
+              <w:rPr>
+                <w:rFonts w:ascii="Gill Sans MT" w:eastAsia="Gill Sans" w:hAnsi="Gill Sans MT" w:cs="Gill Sans"/>
+                <w:color w:val="000000"/>
+              </w:rPr>
+              <w:t>days] using the CRU TS 4.04 (Harris et al., 2020) data set</w:t>
             </w:r>
           </w:p>
         </w:tc>
@@ -6423,14 +6306,7 @@
                 <w:rFonts w:ascii="Gill Sans MT" w:eastAsia="Gill Sans" w:hAnsi="Gill Sans MT" w:cs="Gill Sans"/>
                 <w:color w:val="000000"/>
               </w:rPr>
-              <w:t xml:space="preserve">Reconstructed Mean Annual Temperature </w:t>
-            </w:r>
-            <w:r>
-              <w:rPr>
-                <w:rFonts w:ascii="Gill Sans MT" w:eastAsia="Gill Sans" w:hAnsi="Gill Sans MT" w:cs="Gill Sans"/>
-                <w:color w:val="000000"/>
-              </w:rPr>
-              <w:t>[ºC] using the CRU TS 4.04 (Harris et al., 2020) data set</w:t>
+              <w:t>Reconstructed Mean Annual Temperature [ºC] using the CRU TS 4.04 (Harris et al., 2020) data set</w:t>
             </w:r>
           </w:p>
         </w:tc>
@@ -6542,14 +6418,7 @@
                 <w:rFonts w:ascii="Gill Sans MT" w:eastAsia="Gill Sans" w:hAnsi="Gill Sans MT" w:cs="Gill Sans"/>
                 <w:color w:val="000000"/>
               </w:rPr>
-              <w:t xml:space="preserve">Reconstructed Mean Temperature of the Coldest Month </w:t>
-            </w:r>
-            <w:r>
-              <w:rPr>
-                <w:rFonts w:ascii="Gill Sans MT" w:eastAsia="Gill Sans" w:hAnsi="Gill Sans MT" w:cs="Gill Sans"/>
-                <w:color w:val="000000"/>
-              </w:rPr>
-              <w:t>[ºC] using the CRU TS 4.04 (Harris et al., 2020) data set</w:t>
+              <w:t>Reconstructed Mean Temperature of the Coldest Month [ºC] using the CRU TS 4.04 (Harris et al., 2020) data set</w:t>
             </w:r>
           </w:p>
         </w:tc>
@@ -6661,14 +6530,7 @@
                 <w:rFonts w:ascii="Gill Sans MT" w:eastAsia="Gill Sans" w:hAnsi="Gill Sans MT" w:cs="Gill Sans"/>
                 <w:color w:val="000000"/>
               </w:rPr>
-              <w:t xml:space="preserve">Reconstructed Mean Temperature of the Warmest Month </w:t>
-            </w:r>
-            <w:r>
-              <w:rPr>
-                <w:rFonts w:ascii="Gill Sans MT" w:eastAsia="Gill Sans" w:hAnsi="Gill Sans MT" w:cs="Gill Sans"/>
-                <w:color w:val="000000"/>
-              </w:rPr>
-              <w:t>[ºC] using the CRU TS 4.04 (Harris et al., 2020) data set</w:t>
+              <w:t>Reconstructed Mean Temperature of the Warmest Month [ºC] using the CRU TS 4.04 (Harris et al., 2020) data set</w:t>
             </w:r>
           </w:p>
         </w:tc>
@@ -6778,28 +6640,15 @@
                 <w:rFonts w:ascii="Gill Sans MT" w:eastAsia="Gill Sans" w:hAnsi="Gill Sans MT" w:cs="Gill Sans"/>
                 <w:color w:val="000000"/>
               </w:rPr>
-              <w:t xml:space="preserve">Reconstructed Mean Annual Precipitation </w:t>
-            </w:r>
-            <w:r>
-              <w:rPr>
-                <w:rFonts w:ascii="Gill Sans MT" w:eastAsia="Gill Sans" w:hAnsi="Gill Sans MT" w:cs="Gill Sans"/>
-                <w:color w:val="000000"/>
-              </w:rPr>
-              <w:t>[</w:t>
-            </w:r>
-            <w:r>
-              <w:rPr>
-                <w:rFonts w:ascii="Gill Sans MT" w:eastAsia="Gill Sans" w:hAnsi="Gill Sans MT" w:cs="Gill Sans"/>
-                <w:color w:val="000000"/>
-              </w:rPr>
-              <w:t>mm/year</w:t>
-            </w:r>
-            <w:r>
-              <w:rPr>
-                <w:rFonts w:ascii="Gill Sans MT" w:eastAsia="Gill Sans" w:hAnsi="Gill Sans MT" w:cs="Gill Sans"/>
-                <w:color w:val="000000"/>
-              </w:rPr>
-              <w:t>] using the CRU TS 4.04 (Harris et al., 2020) data set</w:t>
+              <w:t xml:space="preserve">Reconstructed Mean Annual </w:t>
+            </w:r>
+            <w:r>
+              <w:rPr>
+                <w:rFonts w:ascii="Gill Sans MT" w:eastAsia="Gill Sans" w:hAnsi="Gill Sans MT" w:cs="Gill Sans"/>
+                <w:color w:val="000000"/>
+              </w:rPr>
+              <w:lastRenderedPageBreak/>
+              <w:t>Precipitation [mm/year] using the CRU TS 4.04 (Harris et al., 2020) data set</w:t>
             </w:r>
           </w:p>
         </w:tc>
@@ -6826,7 +6675,16 @@
                 <w:rFonts w:ascii="Gill Sans MT" w:eastAsia="Gill Sans" w:hAnsi="Gill Sans MT" w:cs="Gill Sans"/>
                 <w:color w:val="000000"/>
               </w:rPr>
-              <w:t>Double precision number</w:t>
+              <w:lastRenderedPageBreak/>
+              <w:t xml:space="preserve">Double precision </w:t>
+            </w:r>
+            <w:r>
+              <w:rPr>
+                <w:rFonts w:ascii="Gill Sans MT" w:eastAsia="Gill Sans" w:hAnsi="Gill Sans MT" w:cs="Gill Sans"/>
+                <w:color w:val="000000"/>
+              </w:rPr>
+              <w:lastRenderedPageBreak/>
+              <w:t>number</w:t>
             </w:r>
           </w:p>
         </w:tc>
@@ -6856,6 +6714,7 @@
                 <w:rFonts w:ascii="Gill Sans MT" w:eastAsia="Gill Sans" w:hAnsi="Gill Sans MT" w:cs="Gill Sans"/>
                 <w:color w:val="000000"/>
               </w:rPr>
+              <w:lastRenderedPageBreak/>
               <w:t>taxon_name</w:t>
             </w:r>
             <w:proofErr w:type="spellEnd"/>
@@ -7013,7 +6872,6 @@
                 <w:rFonts w:ascii="Gill Sans MT" w:eastAsia="Gill Sans" w:hAnsi="Gill Sans MT" w:cs="Gill Sans"/>
                 <w:color w:val="000000"/>
               </w:rPr>
-              <w:lastRenderedPageBreak/>
               <w:t>taxon_name</w:t>
             </w:r>
             <w:proofErr w:type="spellEnd"/>
@@ -7280,21 +7138,7 @@
                 <w:rFonts w:ascii="Gill Sans MT" w:eastAsia="Gill Sans" w:hAnsi="Gill Sans MT" w:cs="Gill Sans"/>
                 <w:color w:val="000000"/>
               </w:rPr>
-              <w:t xml:space="preserve"> = </w:t>
-            </w:r>
-            <w:r>
-              <w:rPr>
-                <w:rFonts w:ascii="Gill Sans MT" w:eastAsia="Gill Sans" w:hAnsi="Gill Sans MT" w:cs="Gill Sans"/>
-                <w:color w:val="000000"/>
-              </w:rPr>
-              <w:t>1</w:t>
-            </w:r>
-            <w:r>
-              <w:rPr>
-                <w:rFonts w:ascii="Gill Sans MT" w:eastAsia="Gill Sans" w:hAnsi="Gill Sans MT" w:cs="Gill Sans"/>
-                <w:color w:val="000000"/>
-              </w:rPr>
-              <w:t>:</w:t>
+              <w:t xml:space="preserve"> = 1:</w:t>
             </w:r>
           </w:p>
           <w:p>
@@ -7317,14 +7161,7 @@
                 <w:rFonts w:ascii="Gill Sans MT" w:eastAsia="Gill Sans" w:hAnsi="Gill Sans MT" w:cs="Gill Sans"/>
                 <w:color w:val="000000"/>
               </w:rPr>
-              <w:t>intermediate</w:t>
-            </w:r>
-            <w:r>
-              <w:rPr>
-                <w:rFonts w:ascii="Gill Sans MT" w:eastAsia="Gill Sans" w:hAnsi="Gill Sans MT" w:cs="Gill Sans"/>
-                <w:color w:val="000000"/>
-              </w:rPr>
-              <w:t xml:space="preserve"> pollen counts</w:t>
+              <w:t>intermediate pollen counts</w:t>
             </w:r>
           </w:p>
           <w:p>
@@ -7360,21 +7197,7 @@
                 <w:rFonts w:ascii="Gill Sans MT" w:eastAsia="Gill Sans" w:hAnsi="Gill Sans MT" w:cs="Gill Sans"/>
                 <w:color w:val="000000"/>
               </w:rPr>
-              <w:t xml:space="preserve"> = </w:t>
-            </w:r>
-            <w:r>
-              <w:rPr>
-                <w:rFonts w:ascii="Gill Sans MT" w:eastAsia="Gill Sans" w:hAnsi="Gill Sans MT" w:cs="Gill Sans"/>
-                <w:color w:val="000000"/>
-              </w:rPr>
-              <w:t>2</w:t>
-            </w:r>
-            <w:r>
-              <w:rPr>
-                <w:rFonts w:ascii="Gill Sans MT" w:eastAsia="Gill Sans" w:hAnsi="Gill Sans MT" w:cs="Gill Sans"/>
-                <w:color w:val="000000"/>
-              </w:rPr>
-              <w:t xml:space="preserve">: </w:t>
+              <w:t xml:space="preserve"> = 2: </w:t>
             </w:r>
           </w:p>
           <w:p>
@@ -7397,14 +7220,7 @@
                 <w:rFonts w:ascii="Gill Sans MT" w:eastAsia="Gill Sans" w:hAnsi="Gill Sans MT" w:cs="Gill Sans"/>
                 <w:color w:val="000000"/>
               </w:rPr>
-              <w:t>amalgamated</w:t>
-            </w:r>
-            <w:r>
-              <w:rPr>
-                <w:rFonts w:ascii="Gill Sans MT" w:eastAsia="Gill Sans" w:hAnsi="Gill Sans MT" w:cs="Gill Sans"/>
-                <w:color w:val="000000"/>
-              </w:rPr>
-              <w:t xml:space="preserve"> pollen counts</w:t>
+              <w:t>amalgamated pollen counts</w:t>
             </w:r>
           </w:p>
         </w:tc>
@@ -7681,6 +7497,111 @@
 <file path=word/numbering.xml><?xml version="1.0" encoding="utf-8"?>
 <w:numbering xmlns:wpc="http://schemas.microsoft.com/office/word/2010/wordprocessingCanvas" xmlns:cx="http://schemas.microsoft.com/office/drawing/2014/chartex" xmlns:cx1="http://schemas.microsoft.com/office/drawing/2015/9/8/chartex" xmlns:cx2="http://schemas.microsoft.com/office/drawing/2015/10/21/chartex" xmlns:cx3="http://schemas.microsoft.com/office/drawing/2016/5/9/chartex" xmlns:cx4="http://schemas.microsoft.com/office/drawing/2016/5/10/chartex" xmlns:cx5="http://schemas.microsoft.com/office/drawing/2016/5/11/chartex" xmlns:cx6="http://schemas.microsoft.com/office/drawing/2016/5/12/chartex" xmlns:cx7="http://schemas.microsoft.com/office/drawing/2016/5/13/chartex" xmlns:cx8="http://schemas.microsoft.com/office/drawing/2016/5/14/chartex" xmlns:mc="http://schemas.openxmlformats.org/markup-compatibility/2006" xmlns:aink="http://schemas.microsoft.com/office/drawing/2016/ink" xmlns:am3d="http://schemas.microsoft.com/office/drawing/2017/model3d" xmlns:o="urn:schemas-microsoft-com:office:office" xmlns:oel="http://schemas.microsoft.com/office/2019/extlst" xmlns:r="http://schemas.openxmlformats.org/officeDocument/2006/relationships" xmlns:m="http://schemas.openxmlformats.org/officeDocument/2006/math" xmlns:v="urn:schemas-microsoft-com:vml" xmlns:wp14="http://schemas.microsoft.com/office/word/2010/wordprocessingDrawing" xmlns:wp="http://schemas.openxmlformats.org/drawingml/2006/wordprocessingDrawing" xmlns:w10="urn:schemas-microsoft-com:office:word" xmlns:w="http://schemas.openxmlformats.org/wordprocessingml/2006/main" xmlns:w14="http://schemas.microsoft.com/office/word/2010/wordml" xmlns:w15="http://schemas.microsoft.com/office/word/2012/wordml" xmlns:w16cex="http://schemas.microsoft.com/office/word/2018/wordml/cex" xmlns:w16cid="http://schemas.microsoft.com/office/word/2016/wordml/cid" xmlns:w16="http://schemas.microsoft.com/office/word/2018/wordml" xmlns:w16sdtdh="http://schemas.microsoft.com/office/word/2020/wordml/sdtdatahash" xmlns:w16se="http://schemas.microsoft.com/office/word/2015/wordml/symex" xmlns:wpg="http://schemas.microsoft.com/office/word/2010/wordprocessingGroup" xmlns:wpi="http://schemas.microsoft.com/office/word/2010/wordprocessingInk" xmlns:wne="http://schemas.microsoft.com/office/word/2006/wordml" xmlns:wps="http://schemas.microsoft.com/office/word/2010/wordprocessingShape" mc:Ignorable="w14 w15 w16se w16cid w16 w16cex w16sdtdh wp14">
   <w:abstractNum w:abstractNumId="0" w15:restartNumberingAfterBreak="0">
+    <w:nsid w:val="2B3F496B"/>
+    <w:multiLevelType w:val="multilevel"/>
+    <w:tmpl w:val="B81C8314"/>
+    <w:lvl w:ilvl="0">
+      <w:start w:val="1"/>
+      <w:numFmt w:val="decimal"/>
+      <w:lvlText w:val="%1."/>
+      <w:lvlJc w:val="left"/>
+      <w:pPr>
+        <w:tabs>
+          <w:tab w:val="num" w:pos="720"/>
+        </w:tabs>
+        <w:ind w:left="720" w:hanging="360"/>
+      </w:pPr>
+    </w:lvl>
+    <w:lvl w:ilvl="1" w:tentative="1">
+      <w:numFmt w:val="decimal"/>
+      <w:lvlText w:val="%2."/>
+      <w:lvlJc w:val="left"/>
+      <w:pPr>
+        <w:tabs>
+          <w:tab w:val="num" w:pos="1440"/>
+        </w:tabs>
+        <w:ind w:left="1440" w:hanging="360"/>
+      </w:pPr>
+    </w:lvl>
+    <w:lvl w:ilvl="2" w:tentative="1">
+      <w:numFmt w:val="decimal"/>
+      <w:lvlText w:val="%3."/>
+      <w:lvlJc w:val="left"/>
+      <w:pPr>
+        <w:tabs>
+          <w:tab w:val="num" w:pos="2160"/>
+        </w:tabs>
+        <w:ind w:left="2160" w:hanging="360"/>
+      </w:pPr>
+    </w:lvl>
+    <w:lvl w:ilvl="3" w:tentative="1">
+      <w:numFmt w:val="decimal"/>
+      <w:lvlText w:val="%4."/>
+      <w:lvlJc w:val="left"/>
+      <w:pPr>
+        <w:tabs>
+          <w:tab w:val="num" w:pos="2880"/>
+        </w:tabs>
+        <w:ind w:left="2880" w:hanging="360"/>
+      </w:pPr>
+    </w:lvl>
+    <w:lvl w:ilvl="4" w:tentative="1">
+      <w:numFmt w:val="decimal"/>
+      <w:lvlText w:val="%5."/>
+      <w:lvlJc w:val="left"/>
+      <w:pPr>
+        <w:tabs>
+          <w:tab w:val="num" w:pos="3600"/>
+        </w:tabs>
+        <w:ind w:left="3600" w:hanging="360"/>
+      </w:pPr>
+    </w:lvl>
+    <w:lvl w:ilvl="5" w:tentative="1">
+      <w:numFmt w:val="decimal"/>
+      <w:lvlText w:val="%6."/>
+      <w:lvlJc w:val="left"/>
+      <w:pPr>
+        <w:tabs>
+          <w:tab w:val="num" w:pos="4320"/>
+        </w:tabs>
+        <w:ind w:left="4320" w:hanging="360"/>
+      </w:pPr>
+    </w:lvl>
+    <w:lvl w:ilvl="6" w:tentative="1">
+      <w:numFmt w:val="decimal"/>
+      <w:lvlText w:val="%7."/>
+      <w:lvlJc w:val="left"/>
+      <w:pPr>
+        <w:tabs>
+          <w:tab w:val="num" w:pos="5040"/>
+        </w:tabs>
+        <w:ind w:left="5040" w:hanging="360"/>
+      </w:pPr>
+    </w:lvl>
+    <w:lvl w:ilvl="7" w:tentative="1">
+      <w:numFmt w:val="decimal"/>
+      <w:lvlText w:val="%8."/>
+      <w:lvlJc w:val="left"/>
+      <w:pPr>
+        <w:tabs>
+          <w:tab w:val="num" w:pos="5760"/>
+        </w:tabs>
+        <w:ind w:left="5760" w:hanging="360"/>
+      </w:pPr>
+    </w:lvl>
+    <w:lvl w:ilvl="8" w:tentative="1">
+      <w:numFmt w:val="decimal"/>
+      <w:lvlText w:val="%9."/>
+      <w:lvlJc w:val="left"/>
+      <w:pPr>
+        <w:tabs>
+          <w:tab w:val="num" w:pos="6480"/>
+        </w:tabs>
+        <w:ind w:left="6480" w:hanging="360"/>
+      </w:pPr>
+    </w:lvl>
+  </w:abstractNum>
+  <w:abstractNum w:abstractNumId="1" w15:restartNumberingAfterBreak="0">
     <w:nsid w:val="63B55049"/>
     <w:multiLevelType w:val="hybridMultilevel"/>
     <w:tmpl w:val="8F24BA06"/>
@@ -7795,6 +7716,9 @@
     </w:lvl>
   </w:abstractNum>
   <w:num w:numId="1" w16cid:durableId="1831211858">
+    <w:abstractNumId w:val="1"/>
+  </w:num>
+  <w:num w:numId="2" w16cid:durableId="1251695414">
     <w:abstractNumId w:val="0"/>
   </w:num>
 </w:numbering>
@@ -8081,11 +8005,6 @@
     <w:lsdException w:name="Book Title" w:uiPriority="33" w:qFormat="1"/>
     <w:lsdException w:name="Bibliography" w:semiHidden="1" w:uiPriority="37" w:unhideWhenUsed="1"/>
     <w:lsdException w:name="TOC Heading" w:semiHidden="1" w:uiPriority="39" w:unhideWhenUsed="1" w:qFormat="1"/>
-    <w:lsdException w:name="Plain Table 5" w:semiHidden="1" w:unhideWhenUsed="1"/>
-    <w:lsdException w:name="Grid Table Light" w:semiHidden="1" w:unhideWhenUsed="1"/>
-    <w:lsdException w:name="Grid Table 1 Light" w:semiHidden="1" w:unhideWhenUsed="1"/>
-    <w:lsdException w:name="Grid Table 2" w:semiHidden="1" w:unhideWhenUsed="1"/>
-    <w:lsdException w:name="Grid Table 3" w:semiHidden="1" w:unhideWhenUsed="1"/>
     <w:lsdException w:name="Grid Table 4" w:uiPriority="49"/>
     <w:lsdException w:name="Grid Table 5 Dark" w:uiPriority="50"/>
     <w:lsdException w:name="Grid Table 6 Colorful" w:uiPriority="51"/>
